--- a/assignment-web-crawler/src/test/scala/edu/neu/coe/csye7200/asstwc/CSYE_7200_001348315_A6.docx
+++ b/assignment-web-crawler/src/test/scala/edu/neu/coe/csye7200/asstwc/CSYE_7200_001348315_A6.docx
@@ -344,6 +344,51 @@
         <w:t>-Code</w:t>
       </w:r>
     </w:p>
+    <w:bookmarkStart w:id="0" w:name="_MON_1730664638"/>
+    <w:bookmarkEnd w:id="0"/>
+    <w:p>
+      <w:pPr>
+        <w:rPr>
+          <w:rFonts w:ascii="Arial" w:eastAsia="Arial" w:hAnsi="Arial" w:cs="Arial"/>
+          <w:b/>
+          <w:sz w:val="24"/>
+          <w:szCs w:val="24"/>
+        </w:rPr>
+      </w:pPr>
+      <w:r>
+        <w:rPr>
+          <w:rFonts w:ascii="Arial" w:eastAsia="Arial" w:hAnsi="Arial" w:cs="Arial"/>
+          <w:b/>
+          <w:sz w:val="24"/>
+          <w:szCs w:val="24"/>
+        </w:rPr>
+        <w:object w:dxaOrig="9360" w:dyaOrig="2277" w14:anchorId="352DF500">
+          <v:shapetype id="_x0000_t75" coordsize="21600,21600" o:spt="75" o:preferrelative="t" path="m@4@5l@4@11@9@11@9@5xe" filled="f" stroked="f">
+            <v:stroke joinstyle="miter"/>
+            <v:formulas>
+              <v:f eqn="if lineDrawn pixelLineWidth 0"/>
+              <v:f eqn="sum @0 1 0"/>
+              <v:f eqn="sum 0 0 @1"/>
+              <v:f eqn="prod @2 1 2"/>
+              <v:f eqn="prod @3 21600 pixelWidth"/>
+              <v:f eqn="prod @3 21600 pixelHeight"/>
+              <v:f eqn="sum @0 0 1"/>
+              <v:f eqn="prod @6 1 2"/>
+              <v:f eqn="prod @7 21600 pixelWidth"/>
+              <v:f eqn="sum @8 21600 0"/>
+              <v:f eqn="prod @7 21600 pixelHeight"/>
+              <v:f eqn="sum @10 21600 0"/>
+            </v:formulas>
+            <v:path o:extrusionok="f" gradientshapeok="t" o:connecttype="rect"/>
+            <o:lock v:ext="edit" aspectratio="t"/>
+          </v:shapetype>
+          <v:shape id="_x0000_i1029" type="#_x0000_t75" style="width:468pt;height:114pt" o:ole="">
+            <v:imagedata r:id="rId7" o:title=""/>
+          </v:shape>
+          <o:OLEObject Type="Embed" ProgID="Word.OpenDocumentText.12" ShapeID="_x0000_i1029" DrawAspect="Content" ObjectID="_1730666038" r:id="rId8"/>
+        </w:object>
+      </w:r>
+    </w:p>
     <w:p>
       <w:pPr>
         <w:rPr>
@@ -460,7 +505,7 @@
                     <pic:cNvPicPr/>
                   </pic:nvPicPr>
                   <pic:blipFill>
-                    <a:blip r:embed="rId7"/>
+                    <a:blip r:embed="rId9"/>
                     <a:stretch>
                       <a:fillRect/>
                     </a:stretch>
@@ -540,7 +585,7 @@
                     <pic:cNvPicPr/>
                   </pic:nvPicPr>
                   <pic:blipFill>
-                    <a:blip r:embed="rId8"/>
+                    <a:blip r:embed="rId10"/>
                     <a:stretch>
                       <a:fillRect/>
                     </a:stretch>
